--- a/107590057_李振豪_問題.docx
+++ b/107590057_李振豪_問題.docx
@@ -30,7 +30,7 @@
     <w:p>
       <w:pPr>
         <w:rPr>
-          <w:rFonts w:ascii="微軟正黑體" w:eastAsia="微軟正黑體" w:hAnsi="微軟正黑體" w:hint="eastAsia"/>
+          <w:rFonts w:ascii="微軟正黑體" w:eastAsia="微軟正黑體" w:hAnsi="微軟正黑體"/>
         </w:rPr>
       </w:pPr>
       <w:r>
@@ -39,17 +39,33 @@
         </w:rPr>
         <w:t>A：</w:t>
       </w:r>
+      <w:proofErr w:type="spellStart"/>
       <w:r>
         <w:rPr>
-          <w:rFonts w:ascii="微軟正黑體" w:eastAsia="微軟正黑體" w:hAnsi="微軟正黑體" w:hint="eastAsia"/>
-        </w:rPr>
-        <w:t>Ir</w:t>
+          <w:rFonts w:ascii="微軟正黑體" w:eastAsia="微軟正黑體" w:hAnsi="微軟正黑體"/>
+        </w:rPr>
+        <w:t>Mesh.skeleton.bones</w:t>
       </w:r>
+      <w:proofErr w:type="spellEnd"/>
       <w:r>
         <w:rPr>
           <w:rFonts w:ascii="微軟正黑體" w:eastAsia="微軟正黑體" w:hAnsi="微軟正黑體"/>
         </w:rPr>
-        <w:t>is</w:t>
+        <w:t xml:space="preserve">[86] &amp; </w:t>
+      </w:r>
+      <w:proofErr w:type="spellStart"/>
+      <w:r>
+        <w:rPr>
+          <w:rFonts w:ascii="微軟正黑體" w:eastAsia="微軟正黑體" w:hAnsi="微軟正黑體"/>
+        </w:rPr>
+        <w:t>mesh.skeleton.bones</w:t>
+      </w:r>
+      <w:proofErr w:type="spellEnd"/>
+      <w:r>
+        <w:rPr>
+          <w:rFonts w:ascii="微軟正黑體" w:eastAsia="微軟正黑體" w:hAnsi="微軟正黑體"/>
+        </w:rPr>
+        <w:t>[88]</w:t>
       </w:r>
       <w:bookmarkStart w:id="0" w:name="_GoBack"/>
       <w:bookmarkEnd w:id="0"/>
